--- a/doc/Pseudocode + IPO/Pseudocode (EPF).docx
+++ b/doc/Pseudocode + IPO/Pseudocode (EPF).docx
@@ -1,13 +1,16 @@
 
 <file path=word/document.xml><?xml version="1.0" encoding="utf-8"?>
-<w:document xmlns:wpc="http://schemas.microsoft.com/office/word/2010/wordprocessingCanvas" xmlns:cx="http://schemas.microsoft.com/office/drawing/2014/chartex" xmlns:mc="http://schemas.openxmlformats.org/markup-compatibility/2006" xmlns:o="urn:schemas-microsoft-com:office:office" xmlns:r="http://schemas.openxmlformats.org/officeDocument/2006/relationships" xmlns:m="http://schemas.openxmlformats.org/officeDocument/2006/math" xmlns:v="urn:schemas-microsoft-com:vml" xmlns:wp14="http://schemas.microsoft.com/office/word/2010/wordprocessingDrawing" xmlns:wp="http://schemas.openxmlformats.org/drawingml/2006/wordprocessingDrawing" xmlns:w10="urn:schemas-microsoft-com:office:word" xmlns:w="http://schemas.openxmlformats.org/wordprocessingml/2006/main" xmlns:w14="http://schemas.microsoft.com/office/word/2010/wordml" xmlns:w15="http://schemas.microsoft.com/office/word/2012/wordml" xmlns:w16se="http://schemas.microsoft.com/office/word/2015/wordml/symex" xmlns:wpg="http://schemas.microsoft.com/office/word/2010/wordprocessingGroup" xmlns:wpi="http://schemas.microsoft.com/office/word/2010/wordprocessingInk" xmlns:wne="http://schemas.microsoft.com/office/word/2006/wordml" xmlns:wps="http://schemas.microsoft.com/office/word/2010/wordprocessingShape" mc:Ignorable="w14 w15 w16se wp14">
+<w:document xmlns:wpc="http://schemas.microsoft.com/office/word/2010/wordprocessingCanvas" xmlns:cx="http://schemas.microsoft.com/office/drawing/2014/chartex" xmlns:cx1="http://schemas.microsoft.com/office/drawing/2015/9/8/chartex" xmlns:mc="http://schemas.openxmlformats.org/markup-compatibility/2006" xmlns:o="urn:schemas-microsoft-com:office:office" xmlns:r="http://schemas.openxmlformats.org/officeDocument/2006/relationships" xmlns:m="http://schemas.openxmlformats.org/officeDocument/2006/math" xmlns:v="urn:schemas-microsoft-com:vml" xmlns:wp14="http://schemas.microsoft.com/office/word/2010/wordprocessingDrawing" xmlns:wp="http://schemas.openxmlformats.org/drawingml/2006/wordprocessingDrawing" xmlns:w10="urn:schemas-microsoft-com:office:word" xmlns:w="http://schemas.openxmlformats.org/wordprocessingml/2006/main" xmlns:w14="http://schemas.microsoft.com/office/word/2010/wordml" xmlns:w15="http://schemas.microsoft.com/office/word/2012/wordml" xmlns:w16se="http://schemas.microsoft.com/office/word/2015/wordml/symex" xmlns:wpg="http://schemas.microsoft.com/office/word/2010/wordprocessingGroup" xmlns:wpi="http://schemas.microsoft.com/office/word/2010/wordprocessingInk" xmlns:wne="http://schemas.microsoft.com/office/word/2006/wordml" xmlns:wps="http://schemas.microsoft.com/office/word/2010/wordprocessingShape" mc:Ignorable="w14 w15 w16se wp14">
   <w:body>
     <w:p>
       <w:pPr>
+        <w:spacing w:after="0" w:line="276" w:lineRule="auto"/>
         <w:rPr>
           <w:b/>
         </w:rPr>
       </w:pPr>
+      <w:bookmarkStart w:id="0" w:name="_GoBack"/>
+      <w:bookmarkEnd w:id="0"/>
       <w:r>
         <w:rPr>
           <w:b/>
@@ -16,327 +19,709 @@
       </w:r>
     </w:p>
     <w:p>
-      <w:r>
-        <w:t>REPEAT</w:t>
-      </w:r>
-      <w:r>
-        <w:br/>
-      </w:r>
-      <w:r>
-        <w:tab/>
-        <w:t>Set total_saving = 0</w:t>
-      </w:r>
-      <w:r>
-        <w:br/>
-      </w:r>
-      <w:r>
-        <w:tab/>
-      </w:r>
-      <w:bookmarkStart w:id="0" w:name="_GoBack"/>
-      <w:bookmarkEnd w:id="0"/>
-      <w:r>
-        <w:t>Display “</w:t>
-      </w:r>
-      <w:r>
-        <w:tab/>
-      </w:r>
-      <w:r>
-        <w:tab/>
-        <w:t>*** EPF Retirement Calculator***”</w:t>
-      </w:r>
-      <w:r>
-        <w:br/>
-      </w:r>
-      <w:r>
-        <w:tab/>
-        <w:t xml:space="preserve">Display “ </w:t>
-      </w:r>
-      <w:r>
-        <w:tab/>
-      </w:r>
-      <w:r>
-        <w:tab/>
-      </w:r>
-      <w:r>
-        <w:tab/>
-        <w:t>Retirement Savings”</w:t>
-      </w:r>
-      <w:r>
-        <w:br/>
-      </w:r>
-      <w:r>
-        <w:tab/>
-        <w:t>Prompt and Get current_age, retire_age, life_expect, inflation, month_payout</w:t>
-      </w:r>
-      <w:r>
-        <w:br/>
-        <w:t xml:space="preserve"> </w:t>
-      </w:r>
-      <w:r>
-        <w:tab/>
-        <w:t>current age = ichecker(60,13,0,3)</w:t>
-      </w:r>
-      <w:r>
-        <w:br/>
-        <w:t xml:space="preserve"> </w:t>
-      </w:r>
-      <w:r>
-        <w:tab/>
-        <w:t>retire_age = ichecker(70,13,0,3)</w:t>
-      </w:r>
-      <w:r>
-        <w:br/>
-        <w:t xml:space="preserve"> </w:t>
-      </w:r>
-      <w:r>
-        <w:tab/>
-        <w:t>life_expect = ichecker(130,70,0,3)</w:t>
-      </w:r>
-      <w:r>
-        <w:br/>
-        <w:t xml:space="preserve"> </w:t>
-      </w:r>
-      <w:r>
-        <w:tab/>
-        <w:t>inflation =  fchecker(10,0,1,2)</w:t>
-      </w:r>
-      <w:r>
-        <w:br/>
-        <w:t xml:space="preserve"> </w:t>
-      </w:r>
-      <w:r>
-        <w:tab/>
-        <w:t xml:space="preserve">month_payout = </w:t>
-      </w:r>
-      <w:r>
-        <w:t xml:space="preserve"> </w:t>
-      </w:r>
-      <w:r>
-        <w:t>fchecker(1000000,1,0,1)</w:t>
-      </w:r>
-      <w:r>
-        <w:br/>
-      </w:r>
-      <w:r>
-        <w:tab/>
-      </w:r>
-      <w:r>
-        <w:br/>
-      </w:r>
-      <w:r>
-        <w:tab/>
-        <w:t>Display “</w:t>
-      </w:r>
-      <w:r>
-        <w:tab/>
-      </w:r>
-      <w:r>
-        <w:tab/>
-      </w:r>
-      <w:r>
-        <w:tab/>
-        <w:t>EPF Calculations”</w:t>
-      </w:r>
-      <w:r>
-        <w:br/>
-      </w:r>
-      <w:r>
-        <w:tab/>
-        <w:t>Prompt and Get acc_money, month_income, avg_incre, contri_rate, avg_div</w:t>
-      </w:r>
-      <w:r>
-        <w:br/>
-      </w:r>
-      <w:r>
-        <w:tab/>
-        <w:t>acc_money = fchecker(</w:t>
-      </w:r>
-      <w:r>
-        <w:t>1000000000,0,1,1</w:t>
-      </w:r>
-      <w:r>
-        <w:t>)</w:t>
-      </w:r>
-      <w:r>
-        <w:br/>
-      </w:r>
-      <w:r>
-        <w:tab/>
-        <w:t xml:space="preserve">month_income = </w:t>
-      </w:r>
-      <w:r>
-        <w:t>fchecker(1000000,0,1,1)</w:t>
-      </w:r>
-      <w:r>
-        <w:br/>
-      </w:r>
-      <w:r>
-        <w:tab/>
-        <w:t>avg_incre = fchecker(10,0,1,2)</w:t>
-      </w:r>
-      <w:r>
-        <w:br/>
-      </w:r>
-      <w:r>
-        <w:tab/>
-      </w:r>
-      <w:r>
-        <w:t>c</w:t>
-      </w:r>
-      <w:r>
-        <w:t>ontri_rate = fchecker(25,0,1,2)</w:t>
-      </w:r>
-      <w:r>
-        <w:br/>
-      </w:r>
-      <w:r>
-        <w:tab/>
-        <w:t>avg_dvd = fchecker(25,0,1,2)</w:t>
-      </w:r>
-    </w:p>
-    <w:p/>
-    <w:p>
-      <w:r>
-        <w:tab/>
-        <w:t xml:space="preserve">DO </w:t>
-      </w:r>
-      <w:r>
-        <w:t>int i = c</w:t>
-      </w:r>
-      <w:r>
-        <w:t>urrent</w:t>
-      </w:r>
-      <w:r>
-        <w:t>_age</w:t>
-      </w:r>
-      <w:r>
-        <w:t xml:space="preserve"> </w:t>
-      </w:r>
-      <w:r>
-        <w:t xml:space="preserve">TO </w:t>
-      </w:r>
-      <w:r>
-        <w:t xml:space="preserve">int i </w:t>
-      </w:r>
-      <w:r>
-        <w:t>&lt;= retire</w:t>
-      </w:r>
-      <w:r>
-        <w:t>_age</w:t>
-      </w:r>
-      <w:r>
-        <w:br/>
-      </w:r>
-      <w:r>
-        <w:tab/>
-      </w:r>
-      <w:r>
-        <w:tab/>
-        <w:t>acc_money *= (1 + (avg_dvd / 100))</w:t>
-      </w:r>
-      <w:r>
-        <w:br/>
-        <w:t xml:space="preserve"> </w:t>
-      </w:r>
-      <w:r>
-        <w:tab/>
-      </w:r>
-      <w:r>
-        <w:tab/>
-      </w:r>
-      <w:r>
-        <w:t>acc</w:t>
-      </w:r>
-      <w:r>
-        <w:t>_money</w:t>
-      </w:r>
-      <w:r>
-        <w:t xml:space="preserve"> += (month_in</w:t>
-      </w:r>
-      <w:r>
-        <w:t>come * contri_rate / 100) * 12</w:t>
-      </w:r>
-      <w:r>
-        <w:br/>
-        <w:t xml:space="preserve"> </w:t>
-      </w:r>
-      <w:r>
-        <w:tab/>
-      </w:r>
-      <w:r>
-        <w:tab/>
-      </w:r>
-      <w:r>
-        <w:t>month_in</w:t>
-      </w:r>
-      <w:r>
-        <w:t>come *= (1 + (avg_incre / 100))</w:t>
-      </w:r>
-      <w:r>
-        <w:br/>
-        <w:t xml:space="preserve"> </w:t>
-      </w:r>
-      <w:r>
-        <w:tab/>
-      </w:r>
-      <w:r>
-        <w:tab/>
-        <w:t>i++</w:t>
-      </w:r>
-      <w:r>
-        <w:br/>
-      </w:r>
-      <w:r>
-        <w:tab/>
-        <w:t>ENDDO</w:t>
+      <w:pPr>
+        <w:spacing w:after="0" w:line="276" w:lineRule="auto"/>
+        <w:ind w:left="720"/>
+      </w:pPr>
+      <w:r>
+        <w:t xml:space="preserve">Set </w:t>
+      </w:r>
+      <w:proofErr w:type="spellStart"/>
+      <w:r>
+        <w:t>cont_exit</w:t>
+      </w:r>
+      <w:proofErr w:type="spellEnd"/>
+      <w:r>
+        <w:t xml:space="preserve"> = ‘0’</w:t>
       </w:r>
     </w:p>
     <w:p>
       <w:pPr>
+        <w:spacing w:after="0" w:line="276" w:lineRule="auto"/>
         <w:ind w:left="720"/>
       </w:pPr>
-      <w:r>
-        <w:t>retire_yr_on = retire_age - current_age</w:t>
-      </w:r>
-      <w:r>
-        <w:br/>
-      </w:r>
-      <w:r>
-        <w:t>spending_y</w:t>
-      </w:r>
-      <w:r>
-        <w:t>r_period = life_expect - retire_age</w:t>
-      </w:r>
-      <w:r>
-        <w:br/>
-      </w:r>
-      <w:r>
-        <w:t>month_payout *= pow(1 + inflation / 100, r</w:t>
-      </w:r>
-      <w:r>
-        <w:t>etire</w:t>
-      </w:r>
-      <w:r>
-        <w:t>_age - c</w:t>
-      </w:r>
-      <w:r>
-        <w:t>urrent</w:t>
-      </w:r>
-      <w:r>
-        <w:t>_age - 1)</w:t>
-      </w:r>
+      <w:proofErr w:type="spellStart"/>
+      <w:proofErr w:type="gramStart"/>
+      <w:r>
+        <w:t>clrscr</w:t>
+      </w:r>
+      <w:proofErr w:type="spellEnd"/>
+      <w:proofErr w:type="gramEnd"/>
     </w:p>
     <w:p>
       <w:pPr>
+        <w:spacing w:after="0" w:line="276" w:lineRule="auto"/>
+        <w:ind w:left="720"/>
+      </w:pPr>
+      <w:r>
+        <w:t>REPEAT</w:t>
+      </w:r>
+      <w:r>
+        <w:br/>
+      </w:r>
+      <w:r>
+        <w:tab/>
+        <w:t xml:space="preserve">Set </w:t>
+      </w:r>
+      <w:proofErr w:type="spellStart"/>
+      <w:r>
+        <w:t>total_saving</w:t>
+      </w:r>
+      <w:proofErr w:type="spellEnd"/>
+      <w:r>
+        <w:t xml:space="preserve"> = 0</w:t>
+      </w:r>
+      <w:r>
+        <w:br/>
+      </w:r>
+      <w:r>
+        <w:tab/>
+        <w:t>Display “</w:t>
+      </w:r>
+      <w:r>
+        <w:tab/>
+      </w:r>
+      <w:r>
+        <w:tab/>
+        <w:t>*** EPF Retirement Calculator***”</w:t>
+      </w:r>
+      <w:r>
+        <w:br/>
+      </w:r>
+      <w:r>
+        <w:tab/>
+        <w:t xml:space="preserve">Display “ </w:t>
+      </w:r>
+      <w:r>
+        <w:tab/>
+      </w:r>
+      <w:r>
+        <w:tab/>
+      </w:r>
+      <w:r>
+        <w:tab/>
+        <w:t>Retirement Savings”</w:t>
+      </w:r>
+      <w:r>
+        <w:br/>
+      </w:r>
+      <w:r>
+        <w:tab/>
+        <w:t xml:space="preserve">Prompt and Get </w:t>
+      </w:r>
+      <w:proofErr w:type="spellStart"/>
+      <w:r>
+        <w:t>current_age</w:t>
+      </w:r>
+      <w:proofErr w:type="spellEnd"/>
+      <w:r>
+        <w:t xml:space="preserve">, </w:t>
+      </w:r>
+      <w:proofErr w:type="spellStart"/>
+      <w:r>
+        <w:t>retire_age</w:t>
+      </w:r>
+      <w:proofErr w:type="spellEnd"/>
+      <w:r>
+        <w:t xml:space="preserve">, </w:t>
+      </w:r>
+      <w:proofErr w:type="spellStart"/>
+      <w:r>
+        <w:t>life_expect</w:t>
+      </w:r>
+      <w:proofErr w:type="spellEnd"/>
+      <w:r>
+        <w:t xml:space="preserve">, inflation, </w:t>
+      </w:r>
+      <w:proofErr w:type="spellStart"/>
+      <w:r>
+        <w:t>month_payout</w:t>
+      </w:r>
+      <w:proofErr w:type="spellEnd"/>
+      <w:r>
+        <w:br/>
+        <w:t xml:space="preserve"> </w:t>
+      </w:r>
+      <w:r>
+        <w:tab/>
+        <w:t xml:space="preserve">current age = </w:t>
+      </w:r>
+      <w:proofErr w:type="spellStart"/>
+      <w:r>
+        <w:t>ichecker</w:t>
+      </w:r>
+      <w:proofErr w:type="spellEnd"/>
+      <w:r>
+        <w:t>(60,13,0,3)</w:t>
+      </w:r>
+      <w:r>
+        <w:br/>
+        <w:t xml:space="preserve"> </w:t>
+      </w:r>
+      <w:r>
+        <w:tab/>
+      </w:r>
+      <w:proofErr w:type="spellStart"/>
+      <w:r>
+        <w:t>retire_age</w:t>
+      </w:r>
+      <w:proofErr w:type="spellEnd"/>
+      <w:r>
+        <w:t xml:space="preserve"> = </w:t>
+      </w:r>
+      <w:proofErr w:type="spellStart"/>
+      <w:r>
+        <w:t>ichecker</w:t>
+      </w:r>
+      <w:proofErr w:type="spellEnd"/>
+      <w:r>
+        <w:t>(70,13,0,3)</w:t>
+      </w:r>
+      <w:r>
+        <w:br/>
+        <w:t xml:space="preserve"> </w:t>
+      </w:r>
+      <w:r>
+        <w:tab/>
+      </w:r>
+      <w:proofErr w:type="spellStart"/>
+      <w:r>
+        <w:t>life_expect</w:t>
+      </w:r>
+      <w:proofErr w:type="spellEnd"/>
+      <w:r>
+        <w:t xml:space="preserve"> = </w:t>
+      </w:r>
+      <w:proofErr w:type="spellStart"/>
+      <w:r>
+        <w:t>ichecker</w:t>
+      </w:r>
+      <w:proofErr w:type="spellEnd"/>
+      <w:r>
+        <w:t>(130,70,0,3)</w:t>
+      </w:r>
+      <w:r>
+        <w:br/>
+        <w:t xml:space="preserve"> </w:t>
+      </w:r>
+      <w:r>
+        <w:tab/>
+        <w:t xml:space="preserve">inflation =  </w:t>
+      </w:r>
+      <w:proofErr w:type="spellStart"/>
+      <w:r>
+        <w:t>fchecker</w:t>
+      </w:r>
+      <w:proofErr w:type="spellEnd"/>
+      <w:r>
+        <w:t>(10,0,1,2)</w:t>
+      </w:r>
+      <w:r>
+        <w:br/>
+        <w:t xml:space="preserve"> </w:t>
+      </w:r>
+      <w:r>
+        <w:tab/>
+      </w:r>
+      <w:proofErr w:type="spellStart"/>
+      <w:r>
+        <w:t>month_payout</w:t>
+      </w:r>
+      <w:proofErr w:type="spellEnd"/>
+      <w:r>
+        <w:t xml:space="preserve"> = </w:t>
+      </w:r>
+      <w:r>
+        <w:t xml:space="preserve"> </w:t>
+      </w:r>
+      <w:proofErr w:type="spellStart"/>
+      <w:r>
+        <w:t>fchecker</w:t>
+      </w:r>
+      <w:proofErr w:type="spellEnd"/>
+      <w:r>
+        <w:t>(1000000,1,0,1)</w:t>
+      </w:r>
+      <w:r>
+        <w:br/>
+      </w:r>
+      <w:r>
+        <w:tab/>
+      </w:r>
+      <w:r>
+        <w:br/>
+      </w:r>
+      <w:r>
+        <w:tab/>
+        <w:t>Display “</w:t>
+      </w:r>
+      <w:r>
+        <w:tab/>
+      </w:r>
+      <w:r>
+        <w:tab/>
+      </w:r>
+      <w:r>
+        <w:tab/>
+        <w:t>EPF Calculations”</w:t>
+      </w:r>
+      <w:r>
+        <w:br/>
+      </w:r>
+      <w:r>
+        <w:tab/>
+        <w:t xml:space="preserve">Prompt and Get </w:t>
+      </w:r>
+      <w:proofErr w:type="spellStart"/>
+      <w:r>
+        <w:t>acc_money</w:t>
+      </w:r>
+      <w:proofErr w:type="spellEnd"/>
+      <w:r>
+        <w:t xml:space="preserve">, </w:t>
+      </w:r>
+      <w:proofErr w:type="spellStart"/>
+      <w:r>
+        <w:t>month_income</w:t>
+      </w:r>
+      <w:proofErr w:type="spellEnd"/>
+      <w:r>
+        <w:t xml:space="preserve">, </w:t>
+      </w:r>
+      <w:proofErr w:type="spellStart"/>
+      <w:r>
+        <w:t>avg_incre</w:t>
+      </w:r>
+      <w:proofErr w:type="spellEnd"/>
+      <w:r>
+        <w:t xml:space="preserve">, </w:t>
+      </w:r>
+      <w:proofErr w:type="spellStart"/>
+      <w:r>
+        <w:t>contri_rate</w:t>
+      </w:r>
+      <w:proofErr w:type="spellEnd"/>
+      <w:r>
+        <w:t xml:space="preserve">, </w:t>
+      </w:r>
+      <w:proofErr w:type="spellStart"/>
+      <w:r>
+        <w:t>avg_div</w:t>
+      </w:r>
+      <w:proofErr w:type="spellEnd"/>
+      <w:r>
+        <w:br/>
+      </w:r>
+      <w:r>
+        <w:tab/>
+      </w:r>
+      <w:proofErr w:type="spellStart"/>
+      <w:r>
+        <w:t>acc_money</w:t>
+      </w:r>
+      <w:proofErr w:type="spellEnd"/>
+      <w:r>
+        <w:t xml:space="preserve"> = </w:t>
+      </w:r>
+      <w:proofErr w:type="spellStart"/>
+      <w:r>
+        <w:t>fchecker</w:t>
+      </w:r>
+      <w:proofErr w:type="spellEnd"/>
+      <w:r>
+        <w:t>(</w:t>
+      </w:r>
+      <w:r>
+        <w:t>1000000000,0,1,1</w:t>
+      </w:r>
+      <w:r>
+        <w:t>)</w:t>
+      </w:r>
+      <w:r>
+        <w:br/>
+      </w:r>
+      <w:r>
+        <w:tab/>
+      </w:r>
+      <w:proofErr w:type="spellStart"/>
+      <w:r>
+        <w:t>month_income</w:t>
+      </w:r>
+      <w:proofErr w:type="spellEnd"/>
+      <w:r>
+        <w:t xml:space="preserve"> = </w:t>
+      </w:r>
+      <w:proofErr w:type="spellStart"/>
+      <w:r>
+        <w:t>fchecker</w:t>
+      </w:r>
+      <w:proofErr w:type="spellEnd"/>
+      <w:r>
+        <w:t>(1000000,0,1,1)</w:t>
+      </w:r>
+      <w:r>
+        <w:br/>
+      </w:r>
+      <w:r>
+        <w:tab/>
+      </w:r>
+      <w:proofErr w:type="spellStart"/>
+      <w:r>
+        <w:t>avg_incre</w:t>
+      </w:r>
+      <w:proofErr w:type="spellEnd"/>
+      <w:r>
+        <w:t xml:space="preserve"> = </w:t>
+      </w:r>
+      <w:proofErr w:type="spellStart"/>
+      <w:r>
+        <w:t>fchecker</w:t>
+      </w:r>
+      <w:proofErr w:type="spellEnd"/>
+      <w:r>
+        <w:t>(10,0,1,2)</w:t>
+      </w:r>
+      <w:r>
+        <w:br/>
+      </w:r>
+      <w:r>
+        <w:tab/>
+      </w:r>
+      <w:proofErr w:type="spellStart"/>
+      <w:r>
+        <w:t>c</w:t>
+      </w:r>
+      <w:r>
+        <w:t>ontri_rate</w:t>
+      </w:r>
+      <w:proofErr w:type="spellEnd"/>
+      <w:r>
+        <w:t xml:space="preserve"> = </w:t>
+      </w:r>
+      <w:proofErr w:type="spellStart"/>
+      <w:r>
+        <w:t>fchecker</w:t>
+      </w:r>
+      <w:proofErr w:type="spellEnd"/>
+      <w:r>
+        <w:t>(25,0,1,2)</w:t>
+      </w:r>
+      <w:r>
+        <w:br/>
+      </w:r>
+      <w:r>
+        <w:tab/>
+      </w:r>
+      <w:proofErr w:type="spellStart"/>
+      <w:r>
+        <w:t>avg_dvd</w:t>
+      </w:r>
+      <w:proofErr w:type="spellEnd"/>
+      <w:r>
+        <w:t xml:space="preserve"> = </w:t>
+      </w:r>
+      <w:proofErr w:type="spellStart"/>
+      <w:r>
+        <w:t>fchecker</w:t>
+      </w:r>
+      <w:proofErr w:type="spellEnd"/>
+      <w:r>
+        <w:t>(25,0,1,2)</w:t>
+      </w:r>
+    </w:p>
+    <w:p>
+      <w:pPr>
+        <w:spacing w:after="0" w:line="276" w:lineRule="auto"/>
         <w:ind w:left="720"/>
       </w:pPr>
     </w:p>
     <w:p>
       <w:pPr>
+        <w:spacing w:after="0" w:line="276" w:lineRule="auto"/>
         <w:ind w:left="720"/>
       </w:pPr>
       <w:r>
-        <w:t xml:space="preserve">DO retire_age </w:t>
+        <w:tab/>
+        <w:t xml:space="preserve">DO </w:t>
+      </w:r>
+      <w:proofErr w:type="spellStart"/>
+      <w:r>
+        <w:t>int</w:t>
+      </w:r>
+      <w:proofErr w:type="spellEnd"/>
+      <w:r>
+        <w:t xml:space="preserve"> </w:t>
+      </w:r>
+      <w:proofErr w:type="spellStart"/>
+      <w:r>
+        <w:t>i</w:t>
+      </w:r>
+      <w:proofErr w:type="spellEnd"/>
+      <w:r>
+        <w:t xml:space="preserve"> = </w:t>
+      </w:r>
+      <w:proofErr w:type="spellStart"/>
+      <w:r>
+        <w:t>c</w:t>
+      </w:r>
+      <w:r>
+        <w:t>urrent</w:t>
+      </w:r>
+      <w:r>
+        <w:t>_age</w:t>
+      </w:r>
+      <w:proofErr w:type="spellEnd"/>
+      <w:r>
+        <w:t xml:space="preserve"> </w:t>
+      </w:r>
+      <w:r>
+        <w:t xml:space="preserve">TO </w:t>
+      </w:r>
+      <w:proofErr w:type="spellStart"/>
+      <w:r>
+        <w:t>int</w:t>
+      </w:r>
+      <w:proofErr w:type="spellEnd"/>
+      <w:r>
+        <w:t xml:space="preserve"> </w:t>
+      </w:r>
+      <w:proofErr w:type="spellStart"/>
+      <w:r>
+        <w:t>i</w:t>
+      </w:r>
+      <w:proofErr w:type="spellEnd"/>
+      <w:r>
+        <w:t xml:space="preserve"> </w:t>
+      </w:r>
+      <w:r>
+        <w:t xml:space="preserve">&lt;= </w:t>
+      </w:r>
+      <w:proofErr w:type="spellStart"/>
+      <w:r>
+        <w:t>retire</w:t>
+      </w:r>
+      <w:r>
+        <w:t>_age</w:t>
+      </w:r>
+      <w:proofErr w:type="spellEnd"/>
+      <w:r>
+        <w:br/>
+      </w:r>
+      <w:r>
+        <w:tab/>
+      </w:r>
+      <w:r>
+        <w:tab/>
+      </w:r>
+      <w:proofErr w:type="spellStart"/>
+      <w:r>
+        <w:t>acc_money</w:t>
+      </w:r>
+      <w:proofErr w:type="spellEnd"/>
+      <w:r>
+        <w:t xml:space="preserve"> *= (1 + (</w:t>
+      </w:r>
+      <w:proofErr w:type="spellStart"/>
+      <w:r>
+        <w:t>avg_dvd</w:t>
+      </w:r>
+      <w:proofErr w:type="spellEnd"/>
+      <w:r>
+        <w:t xml:space="preserve"> / 100))</w:t>
+      </w:r>
+      <w:r>
+        <w:br/>
+        <w:t xml:space="preserve"> </w:t>
+      </w:r>
+      <w:r>
+        <w:tab/>
+      </w:r>
+      <w:r>
+        <w:tab/>
+      </w:r>
+      <w:proofErr w:type="spellStart"/>
+      <w:r>
+        <w:t>acc_money</w:t>
+      </w:r>
+      <w:proofErr w:type="spellEnd"/>
+      <w:r>
+        <w:t xml:space="preserve"> += (</w:t>
+      </w:r>
+      <w:proofErr w:type="spellStart"/>
+      <w:r>
+        <w:t>month_income</w:t>
+      </w:r>
+      <w:proofErr w:type="spellEnd"/>
+      <w:r>
+        <w:t xml:space="preserve"> * </w:t>
+      </w:r>
+      <w:proofErr w:type="spellStart"/>
+      <w:r>
+        <w:t>contri_rate</w:t>
+      </w:r>
+      <w:proofErr w:type="spellEnd"/>
+      <w:r>
+        <w:t xml:space="preserve"> / 100) * 12</w:t>
+      </w:r>
+      <w:r>
+        <w:br/>
+        <w:t xml:space="preserve"> </w:t>
+      </w:r>
+      <w:r>
+        <w:tab/>
+      </w:r>
+      <w:r>
+        <w:tab/>
+      </w:r>
+      <w:proofErr w:type="spellStart"/>
+      <w:r>
+        <w:t>month_income</w:t>
+      </w:r>
+      <w:proofErr w:type="spellEnd"/>
+      <w:r>
+        <w:t xml:space="preserve"> *= (1 + (</w:t>
+      </w:r>
+      <w:proofErr w:type="spellStart"/>
+      <w:r>
+        <w:t>avg_incre</w:t>
+      </w:r>
+      <w:proofErr w:type="spellEnd"/>
+      <w:r>
+        <w:t xml:space="preserve"> / 100))</w:t>
+      </w:r>
+      <w:r>
+        <w:br/>
+        <w:t xml:space="preserve"> </w:t>
+      </w:r>
+      <w:r>
+        <w:tab/>
+      </w:r>
+      <w:r>
+        <w:tab/>
+      </w:r>
+      <w:proofErr w:type="spellStart"/>
+      <w:r>
+        <w:t>i</w:t>
+      </w:r>
+      <w:proofErr w:type="spellEnd"/>
+      <w:r>
+        <w:t>++</w:t>
+      </w:r>
+      <w:r>
+        <w:br/>
+      </w:r>
+      <w:r>
+        <w:tab/>
+        <w:t>ENDDO</w:t>
+      </w:r>
+    </w:p>
+    <w:p>
+      <w:pPr>
+        <w:spacing w:after="0" w:line="276" w:lineRule="auto"/>
+        <w:ind w:left="1440"/>
+      </w:pPr>
+      <w:proofErr w:type="spellStart"/>
+      <w:r>
+        <w:t>retire_yr_on</w:t>
+      </w:r>
+      <w:proofErr w:type="spellEnd"/>
+      <w:r>
+        <w:t xml:space="preserve"> = </w:t>
+      </w:r>
+      <w:proofErr w:type="spellStart"/>
+      <w:r>
+        <w:t>retire_age</w:t>
+      </w:r>
+      <w:proofErr w:type="spellEnd"/>
+      <w:r>
+        <w:t xml:space="preserve"> - </w:t>
+      </w:r>
+      <w:proofErr w:type="spellStart"/>
+      <w:r>
+        <w:t>current_age</w:t>
+      </w:r>
+      <w:proofErr w:type="spellEnd"/>
+      <w:r>
+        <w:br/>
+      </w:r>
+      <w:proofErr w:type="spellStart"/>
+      <w:r>
+        <w:t>spending_yr_period</w:t>
+      </w:r>
+      <w:proofErr w:type="spellEnd"/>
+      <w:r>
+        <w:t xml:space="preserve"> = </w:t>
+      </w:r>
+      <w:proofErr w:type="spellStart"/>
+      <w:r>
+        <w:t>life_expect</w:t>
+      </w:r>
+      <w:proofErr w:type="spellEnd"/>
+      <w:r>
+        <w:t xml:space="preserve"> - </w:t>
+      </w:r>
+      <w:proofErr w:type="spellStart"/>
+      <w:r>
+        <w:t>retire_age</w:t>
+      </w:r>
+      <w:proofErr w:type="spellEnd"/>
+      <w:r>
+        <w:br/>
+      </w:r>
+      <w:proofErr w:type="spellStart"/>
+      <w:r>
+        <w:t>month_payout</w:t>
+      </w:r>
+      <w:proofErr w:type="spellEnd"/>
+      <w:r>
+        <w:t xml:space="preserve"> *= </w:t>
+      </w:r>
+      <w:proofErr w:type="gramStart"/>
+      <w:r>
+        <w:t>pow(</w:t>
+      </w:r>
+      <w:proofErr w:type="gramEnd"/>
+      <w:r>
+        <w:t xml:space="preserve">1 + inflation / 100, </w:t>
+      </w:r>
+      <w:proofErr w:type="spellStart"/>
+      <w:r>
+        <w:t>retire_age</w:t>
+      </w:r>
+      <w:proofErr w:type="spellEnd"/>
+      <w:r>
+        <w:t xml:space="preserve"> - </w:t>
+      </w:r>
+      <w:proofErr w:type="spellStart"/>
+      <w:r>
+        <w:t>current_age</w:t>
+      </w:r>
+      <w:proofErr w:type="spellEnd"/>
+      <w:r>
+        <w:t xml:space="preserve"> - 1)</w:t>
+      </w:r>
+    </w:p>
+    <w:p>
+      <w:pPr>
+        <w:spacing w:after="0" w:line="276" w:lineRule="auto"/>
+        <w:ind w:left="1440"/>
+      </w:pPr>
+    </w:p>
+    <w:p>
+      <w:pPr>
+        <w:spacing w:after="0" w:line="276" w:lineRule="auto"/>
+        <w:ind w:left="1440"/>
+      </w:pPr>
+      <w:r>
+        <w:t xml:space="preserve">DO </w:t>
+      </w:r>
+      <w:proofErr w:type="spellStart"/>
+      <w:r>
+        <w:t>retire_age</w:t>
+      </w:r>
+      <w:proofErr w:type="spellEnd"/>
+      <w:r>
+        <w:t xml:space="preserve"> </w:t>
       </w:r>
       <w:r>
         <w:rPr>
@@ -345,35 +730,34 @@
         <w:t>to</w:t>
       </w:r>
       <w:r>
-        <w:t xml:space="preserve"> retire_age</w:t>
-      </w:r>
-      <w:r>
-        <w:t xml:space="preserve"> &lt;= life_expect</w:t>
-      </w:r>
-      <w:r>
-        <w:br/>
-      </w:r>
-      <w:r>
-        <w:tab/>
-      </w:r>
-      <w:r>
-        <w:t>month_payout *=</w:t>
-      </w:r>
-      <w:r>
-        <w:t xml:space="preserve"> (1 + inflation / 100)</w:t>
-      </w:r>
-      <w:r>
-        <w:br/>
         <w:t xml:space="preserve"> </w:t>
       </w:r>
-      <w:r>
-        <w:tab/>
-      </w:r>
-      <w:r>
-        <w:t>total_sa</w:t>
-      </w:r>
-      <w:r>
-        <w:t>ving += ceil(month_payout) * 12</w:t>
+      <w:proofErr w:type="spellStart"/>
+      <w:r>
+        <w:t>retire_age</w:t>
+      </w:r>
+      <w:proofErr w:type="spellEnd"/>
+      <w:r>
+        <w:t xml:space="preserve"> &lt;= </w:t>
+      </w:r>
+      <w:proofErr w:type="spellStart"/>
+      <w:r>
+        <w:t>life_expect</w:t>
+      </w:r>
+      <w:proofErr w:type="spellEnd"/>
+      <w:r>
+        <w:br/>
+      </w:r>
+      <w:r>
+        <w:tab/>
+      </w:r>
+      <w:proofErr w:type="spellStart"/>
+      <w:r>
+        <w:t>month_payout</w:t>
+      </w:r>
+      <w:proofErr w:type="spellEnd"/>
+      <w:r>
+        <w:t xml:space="preserve"> *= (1 + inflation / 100)</w:t>
       </w:r>
       <w:r>
         <w:br/>
@@ -382,8 +766,41 @@
       <w:r>
         <w:tab/>
       </w:r>
-      <w:r>
-        <w:t>retire_age++</w:t>
+      <w:proofErr w:type="spellStart"/>
+      <w:r>
+        <w:t>total_saving</w:t>
+      </w:r>
+      <w:proofErr w:type="spellEnd"/>
+      <w:r>
+        <w:t xml:space="preserve"> += </w:t>
+      </w:r>
+      <w:proofErr w:type="gramStart"/>
+      <w:r>
+        <w:t>ceil(</w:t>
+      </w:r>
+      <w:proofErr w:type="spellStart"/>
+      <w:proofErr w:type="gramEnd"/>
+      <w:r>
+        <w:t>month_payout</w:t>
+      </w:r>
+      <w:proofErr w:type="spellEnd"/>
+      <w:r>
+        <w:t>) * 12</w:t>
+      </w:r>
+      <w:r>
+        <w:br/>
+        <w:t xml:space="preserve"> </w:t>
+      </w:r>
+      <w:r>
+        <w:tab/>
+      </w:r>
+      <w:proofErr w:type="spellStart"/>
+      <w:r>
+        <w:t>retire_age</w:t>
+      </w:r>
+      <w:proofErr w:type="spellEnd"/>
+      <w:r>
+        <w:t>++</w:t>
       </w:r>
       <w:r>
         <w:br/>
@@ -397,23 +814,71 @@
     </w:p>
     <w:p>
       <w:pPr>
-        <w:ind w:left="720"/>
+        <w:spacing w:after="0" w:line="276" w:lineRule="auto"/>
+        <w:ind w:left="1440"/>
       </w:pPr>
     </w:p>
     <w:p>
       <w:pPr>
-        <w:ind w:left="720"/>
+        <w:spacing w:after="0" w:line="276" w:lineRule="auto"/>
+        <w:ind w:left="1440"/>
       </w:pPr>
       <w:r>
-        <w:t>Display retire_yr_on, spending_yr_period, total_saving, acc_money</w:t>
-      </w:r>
+        <w:t xml:space="preserve">Display </w:t>
+      </w:r>
+      <w:proofErr w:type="spellStart"/>
+      <w:r>
+        <w:t>retire_yr_on</w:t>
+      </w:r>
+      <w:proofErr w:type="spellEnd"/>
+      <w:r>
+        <w:t xml:space="preserve">, </w:t>
+      </w:r>
+      <w:proofErr w:type="spellStart"/>
+      <w:r>
+        <w:t>spending_yr_period</w:t>
+      </w:r>
+      <w:proofErr w:type="spellEnd"/>
+      <w:r>
+        <w:t xml:space="preserve">, </w:t>
+      </w:r>
+      <w:proofErr w:type="spellStart"/>
+      <w:r>
+        <w:t>total_saving</w:t>
+      </w:r>
+      <w:proofErr w:type="spellEnd"/>
+      <w:r>
+        <w:t xml:space="preserve">, </w:t>
+      </w:r>
+      <w:proofErr w:type="spellStart"/>
+      <w:r>
+        <w:t>acc_money</w:t>
+      </w:r>
+      <w:proofErr w:type="spellEnd"/>
     </w:p>
     <w:p>
       <w:pPr>
-        <w:ind w:left="720"/>
+        <w:spacing w:after="0" w:line="276" w:lineRule="auto"/>
+        <w:ind w:left="1440"/>
       </w:pPr>
       <w:r>
-        <w:t>IF total_saving &lt; acc_money THEN</w:t>
+        <w:t xml:space="preserve">IF </w:t>
+      </w:r>
+      <w:proofErr w:type="spellStart"/>
+      <w:r>
+        <w:t>total_saving</w:t>
+      </w:r>
+      <w:proofErr w:type="spellEnd"/>
+      <w:r>
+        <w:t xml:space="preserve"> &lt; </w:t>
+      </w:r>
+      <w:proofErr w:type="spellStart"/>
+      <w:r>
+        <w:t>acc_money</w:t>
+      </w:r>
+      <w:proofErr w:type="spellEnd"/>
+      <w:r>
+        <w:t xml:space="preserve"> THEN</w:t>
       </w:r>
       <w:r>
         <w:br/>
@@ -456,221 +921,372 @@
       </w:r>
       <w:r>
         <w:br/>
+      </w:r>
+      <w:proofErr w:type="spellStart"/>
+      <w:r>
         <w:t>ENDIF</w:t>
       </w:r>
+      <w:proofErr w:type="spellEnd"/>
     </w:p>
     <w:p>
       <w:pPr>
+        <w:spacing w:after="0" w:line="276" w:lineRule="auto"/>
+        <w:ind w:left="1440"/>
+      </w:pPr>
+      <w:r>
+        <w:lastRenderedPageBreak/>
+        <w:t>REPEAT</w:t>
+      </w:r>
+      <w:r>
+        <w:br/>
+      </w:r>
+      <w:r>
+        <w:tab/>
+        <w:t>Display “</w:t>
+      </w:r>
+      <w:r>
+        <w:t>Choose any one option to continue? (0 - Calculate again; 1 - Return to ma</w:t>
+      </w:r>
+      <w:r>
+        <w:t>in</w:t>
+      </w:r>
+      <w:r>
+        <w:br/>
+        <w:t xml:space="preserve"> </w:t>
+      </w:r>
+      <w:r>
+        <w:tab/>
+      </w:r>
+      <w:r>
+        <w:tab/>
+        <w:t xml:space="preserve">  menu;</w:t>
+      </w:r>
+      <w:r>
+        <w:t xml:space="preserve"> 2 - Exit the program</w:t>
+      </w:r>
+      <w:proofErr w:type="gramStart"/>
+      <w:r>
+        <w:t>) :</w:t>
+      </w:r>
+      <w:proofErr w:type="gramEnd"/>
+      <w:r>
+        <w:t xml:space="preserve"> ”</w:t>
+      </w:r>
+      <w:r>
+        <w:br/>
+      </w:r>
+      <w:r>
+        <w:tab/>
+        <w:t xml:space="preserve">Prompt and Get </w:t>
+      </w:r>
+      <w:proofErr w:type="spellStart"/>
+      <w:r>
+        <w:t>cont_exit</w:t>
+      </w:r>
+      <w:proofErr w:type="spellEnd"/>
+    </w:p>
+    <w:p>
+      <w:pPr>
+        <w:spacing w:after="0" w:line="276" w:lineRule="auto"/>
+        <w:ind w:left="1440"/>
+      </w:pPr>
+      <w:r>
+        <w:tab/>
+        <w:t xml:space="preserve">IF Call module </w:t>
+      </w:r>
+      <w:proofErr w:type="gramStart"/>
+      <w:r>
+        <w:t>flush(</w:t>
+      </w:r>
+      <w:proofErr w:type="gramEnd"/>
+      <w:r>
+        <w:t>) == 1 THEN</w:t>
+      </w:r>
+    </w:p>
+    <w:p>
+      <w:pPr>
+        <w:spacing w:after="0" w:line="276" w:lineRule="auto"/>
+        <w:ind w:left="1440"/>
+      </w:pPr>
+      <w:r>
+        <w:tab/>
+      </w:r>
+      <w:r>
+        <w:tab/>
+      </w:r>
+      <w:proofErr w:type="spellStart"/>
+      <w:r>
+        <w:t>cont_exit</w:t>
+      </w:r>
+      <w:proofErr w:type="spellEnd"/>
+      <w:r>
+        <w:t xml:space="preserve"> = ‘3’</w:t>
+      </w:r>
+    </w:p>
+    <w:p>
+      <w:pPr>
+        <w:spacing w:after="0" w:line="276" w:lineRule="auto"/>
+        <w:ind w:left="1440"/>
+      </w:pPr>
+      <w:r>
+        <w:tab/>
+        <w:t>ENDIF</w:t>
+      </w:r>
+      <w:r>
+        <w:br/>
+      </w:r>
+      <w:r>
+        <w:tab/>
+        <w:t xml:space="preserve">IF </w:t>
+      </w:r>
+      <w:proofErr w:type="spellStart"/>
+      <w:r>
+        <w:t>cont_exit</w:t>
+      </w:r>
+      <w:proofErr w:type="spellEnd"/>
+      <w:r>
+        <w:t xml:space="preserve"> == ‘1’ THEN</w:t>
+      </w:r>
+      <w:r>
+        <w:br/>
+      </w:r>
+      <w:r>
+        <w:tab/>
+      </w:r>
+      <w:r>
+        <w:tab/>
+      </w:r>
+      <w:proofErr w:type="spellStart"/>
+      <w:r>
+        <w:t>clrscr</w:t>
+      </w:r>
+      <w:proofErr w:type="spellEnd"/>
+      <w:r>
+        <w:br/>
+      </w:r>
+      <w:r>
+        <w:tab/>
+      </w:r>
+      <w:r>
+        <w:tab/>
+        <w:t xml:space="preserve">ELSE IF </w:t>
+      </w:r>
+      <w:proofErr w:type="spellStart"/>
+      <w:r>
+        <w:t>cont_exit</w:t>
+      </w:r>
+      <w:proofErr w:type="spellEnd"/>
+      <w:r>
+        <w:t xml:space="preserve"> == ‘0’ THEN</w:t>
+      </w:r>
+      <w:r>
+        <w:br/>
+      </w:r>
+      <w:r>
+        <w:tab/>
+      </w:r>
+      <w:r>
+        <w:tab/>
+      </w:r>
+      <w:r>
+        <w:tab/>
+      </w:r>
+      <w:proofErr w:type="spellStart"/>
+      <w:r>
+        <w:t>clrscr</w:t>
+      </w:r>
+      <w:proofErr w:type="spellEnd"/>
+      <w:r>
+        <w:br/>
+      </w:r>
+      <w:r>
+        <w:tab/>
+      </w:r>
+      <w:r>
+        <w:tab/>
+      </w:r>
+      <w:r>
+        <w:tab/>
+        <w:t xml:space="preserve">ELSE IF </w:t>
+      </w:r>
+      <w:proofErr w:type="spellStart"/>
+      <w:r>
+        <w:t>cont_exit</w:t>
+      </w:r>
+      <w:proofErr w:type="spellEnd"/>
+      <w:r>
+        <w:t xml:space="preserve"> == ‘2’ THEN</w:t>
+      </w:r>
+      <w:r>
+        <w:br/>
+      </w:r>
+      <w:r>
+        <w:tab/>
+      </w:r>
+      <w:r>
+        <w:tab/>
+      </w:r>
+      <w:r>
+        <w:tab/>
+      </w:r>
+      <w:r>
+        <w:tab/>
+        <w:t>Call module exit(0)</w:t>
+      </w:r>
+      <w:r>
+        <w:br/>
+      </w:r>
+      <w:r>
+        <w:tab/>
+      </w:r>
+      <w:r>
+        <w:tab/>
+      </w:r>
+      <w:r>
+        <w:tab/>
+      </w:r>
+      <w:r>
+        <w:tab/>
+        <w:t>ELSE</w:t>
+      </w:r>
+      <w:r>
+        <w:br/>
+      </w:r>
+      <w:r>
+        <w:tab/>
+      </w:r>
+      <w:r>
+        <w:tab/>
+      </w:r>
+      <w:r>
+        <w:tab/>
+      </w:r>
+      <w:r>
+        <w:tab/>
+      </w:r>
+      <w:r>
+        <w:tab/>
+        <w:t>Display “</w:t>
+      </w:r>
+      <w:r>
+        <w:t>Invalid option, please try again.</w:t>
+      </w:r>
+      <w:r>
+        <w:t>”</w:t>
+      </w:r>
+      <w:r>
+        <w:br/>
+      </w:r>
+      <w:r>
+        <w:tab/>
+      </w:r>
+      <w:r>
+        <w:tab/>
+      </w:r>
+      <w:r>
+        <w:tab/>
+      </w:r>
+      <w:r>
+        <w:tab/>
+        <w:t>ENDIF</w:t>
+      </w:r>
+      <w:r>
+        <w:br/>
+      </w:r>
+      <w:r>
+        <w:tab/>
+      </w:r>
+      <w:r>
+        <w:tab/>
+      </w:r>
+      <w:r>
+        <w:tab/>
+      </w:r>
+      <w:proofErr w:type="spellStart"/>
+      <w:r>
+        <w:t>ENDIF</w:t>
+      </w:r>
+      <w:proofErr w:type="spellEnd"/>
+      <w:r>
+        <w:br/>
+      </w:r>
+      <w:r>
+        <w:tab/>
+      </w:r>
+      <w:r>
+        <w:tab/>
+      </w:r>
+      <w:proofErr w:type="spellStart"/>
+      <w:r>
+        <w:t>ENDIF</w:t>
+      </w:r>
+      <w:proofErr w:type="spellEnd"/>
+      <w:r>
+        <w:br/>
+      </w:r>
+      <w:r>
+        <w:tab/>
+      </w:r>
+      <w:proofErr w:type="spellStart"/>
+      <w:r>
+        <w:t>ENDIF</w:t>
+      </w:r>
+      <w:proofErr w:type="spellEnd"/>
+      <w:r>
+        <w:br/>
+        <w:t xml:space="preserve">UNTIL </w:t>
+      </w:r>
+      <w:proofErr w:type="spellStart"/>
+      <w:r>
+        <w:t>cont_</w:t>
+      </w:r>
+      <w:r>
+        <w:t>exit</w:t>
+      </w:r>
+      <w:proofErr w:type="spellEnd"/>
+      <w:r>
+        <w:t xml:space="preserve"> == ‘0’ &amp;&amp; </w:t>
+      </w:r>
+      <w:proofErr w:type="spellStart"/>
+      <w:r>
+        <w:t>cont_exit</w:t>
+      </w:r>
+      <w:proofErr w:type="spellEnd"/>
+      <w:r>
+        <w:t xml:space="preserve"> == ‘1’</w:t>
+      </w:r>
+    </w:p>
+    <w:p>
+      <w:pPr>
+        <w:spacing w:after="0" w:line="276" w:lineRule="auto"/>
         <w:ind w:left="720"/>
       </w:pPr>
       <w:r>
-        <w:lastRenderedPageBreak/>
-        <w:t>REPEAT</w:t>
-      </w:r>
-      <w:r>
-        <w:br/>
-      </w:r>
-      <w:r>
-        <w:tab/>
-        <w:t>Display “</w:t>
-      </w:r>
-      <w:r>
-        <w:t>Choose any one option to continue? (0 - Calculate again; 1 - Return to ma</w:t>
-      </w:r>
-      <w:r>
-        <w:t>in</w:t>
-      </w:r>
-      <w:r>
-        <w:br/>
-        <w:t xml:space="preserve"> </w:t>
-      </w:r>
-      <w:r>
-        <w:tab/>
-      </w:r>
-      <w:r>
-        <w:tab/>
-        <w:t xml:space="preserve">  menu;</w:t>
-      </w:r>
-      <w:r>
-        <w:t xml:space="preserve"> 2 - Exit the program) :</w:t>
-      </w:r>
-      <w:r>
-        <w:t xml:space="preserve"> ”</w:t>
-      </w:r>
-      <w:r>
-        <w:br/>
-      </w:r>
-      <w:r>
-        <w:tab/>
-        <w:t>Prompt and Get cont_exit</w:t>
-      </w:r>
-      <w:r>
-        <w:br/>
-      </w:r>
-      <w:r>
-        <w:tab/>
-        <w:t>IF cont_exit == ‘1’ THEN</w:t>
-      </w:r>
-      <w:r>
-        <w:br/>
-      </w:r>
-      <w:r>
-        <w:tab/>
-      </w:r>
-      <w:r>
-        <w:tab/>
-        <w:t>clrscr</w:t>
-      </w:r>
-      <w:r>
-        <w:br/>
-      </w:r>
-      <w:r>
-        <w:tab/>
-      </w:r>
-      <w:r>
-        <w:tab/>
-        <w:t>ELSE IF cont_exit == ‘0’ THEN</w:t>
-      </w:r>
-      <w:r>
-        <w:br/>
-      </w:r>
-      <w:r>
-        <w:tab/>
-      </w:r>
-      <w:r>
-        <w:tab/>
-      </w:r>
-      <w:r>
-        <w:tab/>
-        <w:t>clrscr</w:t>
-      </w:r>
-      <w:r>
-        <w:br/>
-      </w:r>
-      <w:r>
-        <w:tab/>
-      </w:r>
-      <w:r>
-        <w:tab/>
-      </w:r>
-      <w:r>
-        <w:tab/>
-        <w:t>ELSE IF cont_exit == ‘2’ THEN</w:t>
-      </w:r>
-      <w:r>
-        <w:br/>
-      </w:r>
-      <w:r>
-        <w:tab/>
-      </w:r>
-      <w:r>
-        <w:tab/>
-      </w:r>
-      <w:r>
-        <w:tab/>
-      </w:r>
-      <w:r>
-        <w:tab/>
-        <w:t>Call module exit(0)</w:t>
-      </w:r>
-      <w:r>
-        <w:br/>
-      </w:r>
-      <w:r>
-        <w:tab/>
-      </w:r>
-      <w:r>
-        <w:tab/>
-      </w:r>
-      <w:r>
-        <w:tab/>
-      </w:r>
-      <w:r>
-        <w:tab/>
-        <w:t>ELSE</w:t>
-      </w:r>
-      <w:r>
-        <w:br/>
-      </w:r>
-      <w:r>
-        <w:tab/>
-      </w:r>
-      <w:r>
-        <w:tab/>
-      </w:r>
-      <w:r>
-        <w:tab/>
-      </w:r>
-      <w:r>
-        <w:tab/>
-      </w:r>
-      <w:r>
-        <w:tab/>
-        <w:t>Display “</w:t>
-      </w:r>
-      <w:r>
-        <w:t>Invalid option, please try again.</w:t>
-      </w:r>
-      <w:r>
-        <w:t>”</w:t>
-      </w:r>
-      <w:r>
-        <w:br/>
-      </w:r>
-      <w:r>
-        <w:tab/>
-      </w:r>
-      <w:r>
-        <w:tab/>
-      </w:r>
-      <w:r>
-        <w:tab/>
-      </w:r>
-      <w:r>
-        <w:tab/>
-        <w:t>ENDIF</w:t>
-      </w:r>
-      <w:r>
-        <w:br/>
-      </w:r>
-      <w:r>
-        <w:tab/>
-      </w:r>
-      <w:r>
-        <w:tab/>
-      </w:r>
-      <w:r>
-        <w:tab/>
-        <w:t>ENDIF</w:t>
-      </w:r>
-      <w:r>
-        <w:br/>
-      </w:r>
-      <w:r>
-        <w:tab/>
-      </w:r>
-      <w:r>
-        <w:tab/>
-        <w:t>ENDIF</w:t>
-      </w:r>
-      <w:r>
-        <w:br/>
-      </w:r>
-      <w:r>
-        <w:tab/>
-        <w:t>ENDIF</w:t>
-      </w:r>
-      <w:r>
-        <w:br/>
-        <w:t>UNTIL cont_exit == ‘0’ &amp;&amp; cont_exit == ‘1’</w:t>
-      </w:r>
-      <w:r>
-        <w:br/>
+        <w:t xml:space="preserve">UNTIL </w:t>
+      </w:r>
+      <w:proofErr w:type="spellStart"/>
+      <w:r>
+        <w:t>cont_</w:t>
+      </w:r>
+      <w:proofErr w:type="gramStart"/>
+      <w:r>
+        <w:t>exit</w:t>
+      </w:r>
+      <w:proofErr w:type="spellEnd"/>
+      <w:r>
+        <w:t xml:space="preserve"> !</w:t>
+      </w:r>
+      <w:proofErr w:type="gramEnd"/>
+      <w:r>
+        <w:t>= ‘0’</w:t>
       </w:r>
     </w:p>
     <w:p>
-      <w:r>
-        <w:t>UNTIL cont_exit != ‘0’</w:t>
+      <w:pPr>
+        <w:spacing w:after="0" w:line="276" w:lineRule="auto"/>
+      </w:pPr>
+      <w:r>
+        <w:t>END</w:t>
       </w:r>
     </w:p>
     <w:sectPr>

--- a/doc/Pseudocode + IPO/Pseudocode (EPF).docx
+++ b/doc/Pseudocode + IPO/Pseudocode (EPF).docx
@@ -9,8 +9,6 @@
           <w:b/>
         </w:rPr>
       </w:pPr>
-      <w:bookmarkStart w:id="0" w:name="_GoBack"/>
-      <w:bookmarkEnd w:id="0"/>
       <w:r>
         <w:rPr>
           <w:b/>
@@ -144,7 +142,17 @@
       </w:r>
       <w:r>
         <w:tab/>
-        <w:t xml:space="preserve">current age = </w:t>
+      </w:r>
+      <w:proofErr w:type="spellStart"/>
+      <w:r>
+        <w:t>current_</w:t>
+      </w:r>
+      <w:r>
+        <w:t>age</w:t>
+      </w:r>
+      <w:proofErr w:type="spellEnd"/>
+      <w:r>
+        <w:t xml:space="preserve"> = </w:t>
       </w:r>
       <w:proofErr w:type="spellStart"/>
       <w:r>
@@ -152,7 +160,10 @@
       </w:r>
       <w:proofErr w:type="spellEnd"/>
       <w:r>
-        <w:t>(60,13,0,3)</w:t>
+        <w:t>(60,13,0,</w:t>
+      </w:r>
+      <w:r>
+        <w:t>3)</w:t>
       </w:r>
       <w:r>
         <w:br/>
@@ -175,7 +186,10 @@
       </w:r>
       <w:proofErr w:type="spellEnd"/>
       <w:r>
-        <w:t>(70,13,0,3)</w:t>
+        <w:t>(70,current_age</w:t>
+      </w:r>
+      <w:r>
+        <w:t>,0,3)</w:t>
       </w:r>
       <w:r>
         <w:br/>
@@ -198,7 +212,10 @@
       </w:r>
       <w:proofErr w:type="spellEnd"/>
       <w:r>
-        <w:t>(130,70,0,3)</w:t>
+        <w:t>(130,retire_age</w:t>
+      </w:r>
+      <w:r>
+        <w:t>,0,3)</w:t>
       </w:r>
       <w:r>
         <w:br/>
@@ -446,44 +463,28 @@
       </w:r>
       <w:proofErr w:type="spellStart"/>
       <w:r>
-        <w:t>int</w:t>
+        <w:t>i</w:t>
+      </w:r>
+      <w:proofErr w:type="spellEnd"/>
+      <w:r>
+        <w:t xml:space="preserve"> = </w:t>
+      </w:r>
+      <w:proofErr w:type="spellStart"/>
+      <w:r>
+        <w:t>c</w:t>
+      </w:r>
+      <w:r>
+        <w:t>urrent</w:t>
+      </w:r>
+      <w:r>
+        <w:t>_age</w:t>
       </w:r>
       <w:proofErr w:type="spellEnd"/>
       <w:r>
         <w:t xml:space="preserve"> </w:t>
       </w:r>
-      <w:proofErr w:type="spellStart"/>
-      <w:r>
-        <w:t>i</w:t>
-      </w:r>
-      <w:proofErr w:type="spellEnd"/>
-      <w:r>
-        <w:t xml:space="preserve"> = </w:t>
-      </w:r>
-      <w:proofErr w:type="spellStart"/>
-      <w:r>
-        <w:t>c</w:t>
-      </w:r>
-      <w:r>
-        <w:t>urrent</w:t>
-      </w:r>
-      <w:r>
-        <w:t>_age</w:t>
-      </w:r>
-      <w:proofErr w:type="spellEnd"/>
-      <w:r>
-        <w:t xml:space="preserve"> </w:t>
-      </w:r>
       <w:r>
         <w:t xml:space="preserve">TO </w:t>
-      </w:r>
-      <w:proofErr w:type="spellStart"/>
-      <w:r>
-        <w:t>int</w:t>
-      </w:r>
-      <w:proofErr w:type="spellEnd"/>
-      <w:r>
-        <w:t xml:space="preserve"> </w:t>
       </w:r>
       <w:proofErr w:type="spellStart"/>
       <w:r>
@@ -912,21 +913,6 @@
         <w:tab/>
         <w:t>Savings is insufficient.”</w:t>
       </w:r>
-      <w:r>
-        <w:br/>
-      </w:r>
-      <w:r>
-        <w:tab/>
-        <w:t>ENDIF</w:t>
-      </w:r>
-      <w:r>
-        <w:br/>
-      </w:r>
-      <w:proofErr w:type="spellStart"/>
-      <w:r>
-        <w:t>ENDIF</w:t>
-      </w:r>
-      <w:proofErr w:type="spellEnd"/>
     </w:p>
     <w:p>
       <w:pPr>
@@ -935,6 +921,44 @@
       </w:pPr>
       <w:r>
         <w:lastRenderedPageBreak/>
+        <w:tab/>
+      </w:r>
+      <w:r>
+        <w:tab/>
+        <w:t xml:space="preserve">Display </w:t>
+      </w:r>
+      <w:proofErr w:type="spellStart"/>
+      <w:r>
+        <w:t>total_saving</w:t>
+      </w:r>
+      <w:proofErr w:type="spellEnd"/>
+      <w:r>
+        <w:t xml:space="preserve"> - acc</w:t>
+      </w:r>
+      <w:bookmarkStart w:id="0" w:name="_GoBack"/>
+      <w:bookmarkEnd w:id="0"/>
+      <w:r>
+        <w:br/>
+      </w:r>
+      <w:r>
+        <w:tab/>
+        <w:t>ENDIF</w:t>
+      </w:r>
+      <w:r>
+        <w:br/>
+      </w:r>
+      <w:proofErr w:type="spellStart"/>
+      <w:r>
+        <w:t>ENDIF</w:t>
+      </w:r>
+      <w:proofErr w:type="spellEnd"/>
+    </w:p>
+    <w:p>
+      <w:pPr>
+        <w:spacing w:after="0" w:line="276" w:lineRule="auto"/>
+        <w:ind w:left="1440"/>
+      </w:pPr>
+      <w:r>
         <w:t>REPEAT</w:t>
       </w:r>
       <w:r>

--- a/doc/Pseudocode + IPO/Pseudocode (EPF).docx
+++ b/doc/Pseudocode + IPO/Pseudocode (EPF).docx
@@ -9,12 +9,27 @@
           <w:b/>
         </w:rPr>
       </w:pPr>
+      <w:bookmarkStart w:id="0" w:name="_GoBack"/>
       <w:r>
         <w:rPr>
           <w:b/>
         </w:rPr>
-        <w:t>Module EPF</w:t>
-      </w:r>
+        <w:t xml:space="preserve">Module </w:t>
+      </w:r>
+      <w:proofErr w:type="gramStart"/>
+      <w:r>
+        <w:rPr>
+          <w:b/>
+        </w:rPr>
+        <w:t>EPF</w:t>
+      </w:r>
+      <w:r>
+        <w:rPr>
+          <w:b/>
+        </w:rPr>
+        <w:t>()</w:t>
+      </w:r>
+      <w:proofErr w:type="gramEnd"/>
     </w:p>
     <w:p>
       <w:pPr>
@@ -933,10 +948,13 @@
       </w:r>
       <w:proofErr w:type="spellEnd"/>
       <w:r>
-        <w:t xml:space="preserve"> - acc</w:t>
-      </w:r>
-      <w:bookmarkStart w:id="0" w:name="_GoBack"/>
-      <w:bookmarkEnd w:id="0"/>
+        <w:t xml:space="preserve"> - </w:t>
+      </w:r>
+      <w:proofErr w:type="spellStart"/>
+      <w:r>
+        <w:t>acc</w:t>
+      </w:r>
+      <w:proofErr w:type="spellEnd"/>
       <w:r>
         <w:br/>
       </w:r>
@@ -1312,6 +1330,7 @@
       <w:r>
         <w:t>END</w:t>
       </w:r>
+      <w:bookmarkEnd w:id="0"/>
     </w:p>
     <w:sectPr>
       <w:pgSz w:w="11906" w:h="16838"/>
@@ -2006,4 +2025,16 @@
     </a:ext>
   </a:extLst>
 </a:theme>
+</file>
+
+<file path=customXml/item1.xml><?xml version="1.0" encoding="utf-8"?>
+<b:Sources xmlns:b="http://schemas.openxmlformats.org/officeDocument/2006/bibliography" xmlns="http://schemas.openxmlformats.org/officeDocument/2006/bibliography" SelectedStyle="\APASixthEditionOfficeOnline.xsl" StyleName="APA" Version="6"/>
+</file>
+
+<file path=customXml/itemProps1.xml><?xml version="1.0" encoding="utf-8"?>
+<ds:datastoreItem xmlns:ds="http://schemas.openxmlformats.org/officeDocument/2006/customXml" ds:itemID="{70D2E494-5357-4381-8373-99CE610F4999}">
+  <ds:schemaRefs>
+    <ds:schemaRef ds:uri="http://schemas.openxmlformats.org/officeDocument/2006/bibliography"/>
+  </ds:schemaRefs>
+</ds:datastoreItem>
 </file>